--- a/English/Unit 02. Information Representation/Unit 02 - Study guide [English].docx
+++ b/English/Unit 02. Information Representation/Unit 02 - Study guide [English].docx
@@ -80,12 +80,12 @@
             <wp:extent cx="6120000" cy="723900"/>
             <wp:effectExtent b="0" l="0" r="0" t="0"/>
             <wp:wrapSquare wrapText="bothSides" distB="114300" distT="114300" distL="114300" distR="114300"/>
-            <wp:docPr id="3" name="image4.png"/>
+            <wp:docPr id="3" name="image2.png"/>
             <a:graphic>
               <a:graphicData uri="http://schemas.openxmlformats.org/drawingml/2006/picture">
                 <pic:pic>
                   <pic:nvPicPr>
-                    <pic:cNvPr id="0" name="image4.png"/>
+                    <pic:cNvPr id="0" name="image2.png"/>
                     <pic:cNvPicPr preferRelativeResize="0"/>
                   </pic:nvPicPr>
                   <pic:blipFill>
@@ -120,12 +120,12 @@
           <wp:inline distB="114300" distT="114300" distL="114300" distR="114300">
             <wp:extent cx="447675" cy="57150"/>
             <wp:effectExtent b="0" l="0" r="0" t="0"/>
-            <wp:docPr descr="short line" id="1" name="image2.png"/>
+            <wp:docPr descr="short line" id="1" name="image4.png"/>
             <a:graphic>
               <a:graphicData uri="http://schemas.openxmlformats.org/drawingml/2006/picture">
                 <pic:pic>
                   <pic:nvPicPr>
-                    <pic:cNvPr descr="short line" id="0" name="image2.png"/>
+                    <pic:cNvPr descr="short line" id="0" name="image4.png"/>
                     <pic:cNvPicPr preferRelativeResize="0"/>
                   </pic:nvPicPr>
                   <pic:blipFill>
@@ -321,12 +321,12 @@
             <wp:extent cx="922564" cy="322898"/>
             <wp:effectExtent b="0" l="0" r="0" t="0"/>
             <wp:wrapSquare wrapText="bothSides" distB="57150" distT="57150" distL="57150" distR="57150"/>
-            <wp:docPr id="2" name="image3.png"/>
+            <wp:docPr id="2" name="image1.png"/>
             <a:graphic>
               <a:graphicData uri="http://schemas.openxmlformats.org/drawingml/2006/picture">
                 <pic:pic>
                   <pic:nvPicPr>
-                    <pic:cNvPr id="0" name="image3.png"/>
+                    <pic:cNvPr id="0" name="image1.png"/>
                     <pic:cNvPicPr preferRelativeResize="0"/>
                   </pic:nvPicPr>
                   <pic:blipFill>
@@ -409,7 +409,7 @@
           <w:szCs w:val="32"/>
           <w:rtl w:val="0"/>
         </w:rPr>
-        <w:t xml:space="preserve">UD02. Information representation</w:t>
+        <w:t xml:space="preserve">Unit 02. Information representation</w:t>
       </w:r>
     </w:p>
     <w:p>
@@ -1089,7 +1089,7 @@
       <w:t xml:space="preserve">CFGS DAM/DAW</w:t>
       <w:tab/>
       <w:tab/>
-      <w:t xml:space="preserve">UD02 - Page </w:t>
+      <w:t xml:space="preserve">Unit 02 - Page </w:t>
     </w:r>
     <w:r>
       <w:rPr>
@@ -1207,7 +1207,7 @@
       <w:t xml:space="preserve">Sistemas Informáticos (Computers Systems)</w:t>
       <w:tab/>
       <w:tab/>
-      <w:t xml:space="preserve">UD02. Information representation</w:t>
+      <w:t xml:space="preserve">Unit 02. Information representation</w:t>
     </w:r>
     <w:r>
       <w:rPr>

--- a/English/Unit 02. Information Representation/Unit 02 - Study guide [English].docx
+++ b/English/Unit 02. Information Representation/Unit 02 - Study guide [English].docx
@@ -80,12 +80,12 @@
             <wp:extent cx="6120000" cy="723900"/>
             <wp:effectExtent b="0" l="0" r="0" t="0"/>
             <wp:wrapSquare wrapText="bothSides" distB="114300" distT="114300" distL="114300" distR="114300"/>
-            <wp:docPr id="3" name="image2.png"/>
+            <wp:docPr id="3" name="image4.png"/>
             <a:graphic>
               <a:graphicData uri="http://schemas.openxmlformats.org/drawingml/2006/picture">
                 <pic:pic>
                   <pic:nvPicPr>
-                    <pic:cNvPr id="0" name="image2.png"/>
+                    <pic:cNvPr id="0" name="image4.png"/>
                     <pic:cNvPicPr preferRelativeResize="0"/>
                   </pic:nvPicPr>
                   <pic:blipFill>
@@ -120,12 +120,12 @@
           <wp:inline distB="114300" distT="114300" distL="114300" distR="114300">
             <wp:extent cx="447675" cy="57150"/>
             <wp:effectExtent b="0" l="0" r="0" t="0"/>
-            <wp:docPr descr="short line" id="1" name="image4.png"/>
+            <wp:docPr descr="short line" id="1" name="image2.png"/>
             <a:graphic>
               <a:graphicData uri="http://schemas.openxmlformats.org/drawingml/2006/picture">
                 <pic:pic>
                   <pic:nvPicPr>
-                    <pic:cNvPr descr="short line" id="0" name="image4.png"/>
+                    <pic:cNvPr descr="short line" id="0" name="image2.png"/>
                     <pic:cNvPicPr preferRelativeResize="0"/>
                   </pic:nvPicPr>
                   <pic:blipFill>
@@ -321,12 +321,12 @@
             <wp:extent cx="922564" cy="322898"/>
             <wp:effectExtent b="0" l="0" r="0" t="0"/>
             <wp:wrapSquare wrapText="bothSides" distB="57150" distT="57150" distL="57150" distR="57150"/>
-            <wp:docPr id="2" name="image1.png"/>
+            <wp:docPr id="2" name="image3.png"/>
             <a:graphic>
               <a:graphicData uri="http://schemas.openxmlformats.org/drawingml/2006/picture">
                 <pic:pic>
                   <pic:nvPicPr>
-                    <pic:cNvPr id="0" name="image1.png"/>
+                    <pic:cNvPr id="0" name="image3.png"/>
                     <pic:cNvPicPr preferRelativeResize="0"/>
                   </pic:nvPicPr>
                   <pic:blipFill>
@@ -729,6 +729,41 @@
         </w:rPr>
         <w:t xml:space="preserve">To learn how to change information units.</w:t>
       </w:r>
+    </w:p>
+    <w:p>
+      <w:pPr>
+        <w:numPr>
+          <w:ilvl w:val="0"/>
+          <w:numId w:val="4"/>
+        </w:numPr>
+        <w:spacing w:after="0" w:afterAutospacing="0" w:before="0" w:beforeAutospacing="0"/>
+        <w:ind w:left="720" w:hanging="360"/>
+        <w:rPr>
+          <w:u w:val="none"/>
+        </w:rPr>
+      </w:pPr>
+      <w:r>
+        <w:rPr>
+          <w:rtl w:val="0"/>
+        </w:rPr>
+        <w:t xml:space="preserve">To learn how to install Python 3 and set an environment to work with him.</w:t>
+      </w:r>
+    </w:p>
+    <w:p>
+      <w:pPr>
+        <w:numPr>
+          <w:ilvl w:val="0"/>
+          <w:numId w:val="4"/>
+        </w:numPr>
+        <w:spacing w:after="0" w:afterAutospacing="0" w:before="0" w:beforeAutospacing="0"/>
+        <w:ind w:left="720" w:hanging="360"/>
+      </w:pPr>
+      <w:r>
+        <w:rPr>
+          <w:rtl w:val="0"/>
+        </w:rPr>
+        <w:t xml:space="preserve">To learn how to use basic commands to print and read information in Python.</w:t>
+      </w:r>
       <w:r>
         <w:rPr>
           <w:rtl w:val="0"/>
@@ -951,6 +986,54 @@
         </w:rPr>
         <w:t xml:space="preserve">Unit system</w:t>
       </w:r>
+    </w:p>
+    <w:p>
+      <w:pPr>
+        <w:numPr>
+          <w:ilvl w:val="0"/>
+          <w:numId w:val="3"/>
+        </w:numPr>
+        <w:spacing w:after="0" w:afterAutospacing="0" w:before="0" w:beforeAutospacing="0"/>
+        <w:ind w:left="720" w:hanging="360"/>
+      </w:pPr>
+      <w:r>
+        <w:rPr>
+          <w:rtl w:val="0"/>
+        </w:rPr>
+        <w:t xml:space="preserve">Python 3 installation.</w:t>
+      </w:r>
+    </w:p>
+    <w:p>
+      <w:pPr>
+        <w:numPr>
+          <w:ilvl w:val="0"/>
+          <w:numId w:val="3"/>
+        </w:numPr>
+        <w:spacing w:after="0" w:afterAutospacing="0" w:before="0" w:beforeAutospacing="0"/>
+        <w:ind w:left="720" w:hanging="360"/>
+      </w:pPr>
+      <w:r>
+        <w:rPr>
+          <w:rtl w:val="0"/>
+        </w:rPr>
+        <w:t xml:space="preserve">Python environment.</w:t>
+      </w:r>
+    </w:p>
+    <w:p>
+      <w:pPr>
+        <w:numPr>
+          <w:ilvl w:val="0"/>
+          <w:numId w:val="3"/>
+        </w:numPr>
+        <w:spacing w:after="0" w:afterAutospacing="0" w:before="0" w:beforeAutospacing="0"/>
+        <w:ind w:left="720" w:hanging="360"/>
+      </w:pPr>
+      <w:r>
+        <w:rPr>
+          <w:rtl w:val="0"/>
+        </w:rPr>
+        <w:t xml:space="preserve">Print and read information in Python.</w:t>
+      </w:r>
       <w:r>
         <w:rPr>
           <w:rtl w:val="0"/>
@@ -987,7 +1070,7 @@
         <w:rPr>
           <w:rtl w:val="0"/>
         </w:rPr>
-        <w:t xml:space="preserve">It is very important to read the notes and perform the exercises. These exercises are not part of assessment, but note that it is very common to have several questions from this unit in the exam.</w:t>
+        <w:t xml:space="preserve">It is very important to read the notes and perform the exercises. These exercises (both unit 2 exercises and Python exercises) are not part of the assessment, but note that it is very common to have several questions from this unit in the exam.</w:t>
       </w:r>
     </w:p>
     <w:p>

--- a/English/Unit 02. Information Representation/Unit 02 - Study guide [English].docx
+++ b/English/Unit 02. Information Representation/Unit 02 - Study guide [English].docx
@@ -80,12 +80,12 @@
             <wp:extent cx="6120000" cy="723900"/>
             <wp:effectExtent b="0" l="0" r="0" t="0"/>
             <wp:wrapSquare wrapText="bothSides" distB="114300" distT="114300" distL="114300" distR="114300"/>
-            <wp:docPr id="3" name="image4.png"/>
+            <wp:docPr id="3" name="image2.png"/>
             <a:graphic>
               <a:graphicData uri="http://schemas.openxmlformats.org/drawingml/2006/picture">
                 <pic:pic>
                   <pic:nvPicPr>
-                    <pic:cNvPr id="0" name="image4.png"/>
+                    <pic:cNvPr id="0" name="image2.png"/>
                     <pic:cNvPicPr preferRelativeResize="0"/>
                   </pic:nvPicPr>
                   <pic:blipFill>
@@ -120,12 +120,12 @@
           <wp:inline distB="114300" distT="114300" distL="114300" distR="114300">
             <wp:extent cx="447675" cy="57150"/>
             <wp:effectExtent b="0" l="0" r="0" t="0"/>
-            <wp:docPr descr="short line" id="1" name="image2.png"/>
+            <wp:docPr descr="short line" id="1" name="image4.png"/>
             <a:graphic>
               <a:graphicData uri="http://schemas.openxmlformats.org/drawingml/2006/picture">
                 <pic:pic>
                   <pic:nvPicPr>
-                    <pic:cNvPr descr="short line" id="0" name="image2.png"/>
+                    <pic:cNvPr descr="short line" id="0" name="image4.png"/>
                     <pic:cNvPicPr preferRelativeResize="0"/>
                   </pic:nvPicPr>
                   <pic:blipFill>
@@ -321,12 +321,12 @@
             <wp:extent cx="922564" cy="322898"/>
             <wp:effectExtent b="0" l="0" r="0" t="0"/>
             <wp:wrapSquare wrapText="bothSides" distB="57150" distT="57150" distL="57150" distR="57150"/>
-            <wp:docPr id="2" name="image3.png"/>
+            <wp:docPr id="2" name="image1.png"/>
             <a:graphic>
               <a:graphicData uri="http://schemas.openxmlformats.org/drawingml/2006/picture">
                 <pic:pic>
                   <pic:nvPicPr>
-                    <pic:cNvPr id="0" name="image3.png"/>
+                    <pic:cNvPr id="0" name="image1.png"/>
                     <pic:cNvPicPr preferRelativeResize="0"/>
                   </pic:nvPicPr>
                   <pic:blipFill>
@@ -443,7 +443,7 @@
         <w:rPr>
           <w:rtl w:val="0"/>
         </w:rPr>
-        <w:t xml:space="preserve">From 03/10/2022 to 16/10/2022. The length of the unit is 2 weeks (16 hours).</w:t>
+        <w:t xml:space="preserve">From 25/09/2023 to 08/10/2023. The length of the unit is 2 weeks (16 hours).</w:t>
       </w:r>
       <w:r>
         <w:rPr>
@@ -1147,8 +1147,8 @@
         <w:top w:color="666633" w:space="2" w:sz="4" w:val="single"/>
       </w:pBdr>
       <w:tabs>
-        <w:tab w:val="center" w:pos="4819"/>
-        <w:tab w:val="right" w:pos="9638"/>
+        <w:tab w:val="center" w:leader="none" w:pos="4819"/>
+        <w:tab w:val="right" w:leader="none" w:pos="9638"/>
       </w:tabs>
       <w:spacing w:after="0" w:before="0" w:lineRule="auto"/>
       <w:jc w:val="left"/>
@@ -1216,8 +1216,8 @@
         <w:bottom w:color="666633" w:space="0" w:sz="4" w:val="single"/>
       </w:pBdr>
       <w:tabs>
-        <w:tab w:val="center" w:pos="4819"/>
-        <w:tab w:val="right" w:pos="9638"/>
+        <w:tab w:val="center" w:leader="none" w:pos="4819"/>
+        <w:tab w:val="right" w:leader="none" w:pos="9638"/>
       </w:tabs>
       <w:spacing w:after="0" w:before="0" w:lineRule="auto"/>
       <w:jc w:val="left"/>
@@ -1242,8 +1242,8 @@
         <w:bottom w:color="666633" w:space="0" w:sz="4" w:val="single"/>
       </w:pBdr>
       <w:tabs>
-        <w:tab w:val="center" w:pos="4819"/>
-        <w:tab w:val="right" w:pos="9638"/>
+        <w:tab w:val="center" w:leader="none" w:pos="4819"/>
+        <w:tab w:val="right" w:leader="none" w:pos="9638"/>
       </w:tabs>
       <w:spacing w:after="0" w:before="0" w:lineRule="auto"/>
       <w:jc w:val="left"/>
@@ -1268,8 +1268,8 @@
         <w:bottom w:color="666633" w:space="0" w:sz="4" w:val="single"/>
       </w:pBdr>
       <w:tabs>
-        <w:tab w:val="center" w:pos="4819"/>
-        <w:tab w:val="right" w:pos="9638"/>
+        <w:tab w:val="center" w:leader="none" w:pos="4819"/>
+        <w:tab w:val="right" w:leader="none" w:pos="9638"/>
       </w:tabs>
       <w:spacing w:after="0" w:before="0" w:lineRule="auto"/>
       <w:jc w:val="left"/>

--- a/English/Unit 02. Information Representation/Unit 02 - Study guide [English].docx
+++ b/English/Unit 02. Information Representation/Unit 02 - Study guide [English].docx
@@ -120,12 +120,12 @@
           <wp:inline distB="114300" distT="114300" distL="114300" distR="114300">
             <wp:extent cx="447675" cy="57150"/>
             <wp:effectExtent b="0" l="0" r="0" t="0"/>
-            <wp:docPr descr="short line" id="1" name="image4.png"/>
+            <wp:docPr descr="short line" id="1" name="image3.png"/>
             <a:graphic>
               <a:graphicData uri="http://schemas.openxmlformats.org/drawingml/2006/picture">
                 <pic:pic>
                   <pic:nvPicPr>
-                    <pic:cNvPr descr="short line" id="0" name="image4.png"/>
+                    <pic:cNvPr descr="short line" id="0" name="image3.png"/>
                     <pic:cNvPicPr preferRelativeResize="0"/>
                   </pic:nvPicPr>
                   <pic:blipFill>
@@ -321,12 +321,12 @@
             <wp:extent cx="922564" cy="322898"/>
             <wp:effectExtent b="0" l="0" r="0" t="0"/>
             <wp:wrapSquare wrapText="bothSides" distB="57150" distT="57150" distL="57150" distR="57150"/>
-            <wp:docPr id="2" name="image1.png"/>
+            <wp:docPr id="2" name="image4.png"/>
             <a:graphic>
               <a:graphicData uri="http://schemas.openxmlformats.org/drawingml/2006/picture">
                 <pic:pic>
                   <pic:nvPicPr>
-                    <pic:cNvPr id="0" name="image1.png"/>
+                    <pic:cNvPr id="0" name="image4.png"/>
                     <pic:cNvPicPr preferRelativeResize="0"/>
                   </pic:nvPicPr>
                   <pic:blipFill>
@@ -369,7 +369,7 @@
           <w:szCs w:val="32"/>
           <w:rtl w:val="0"/>
         </w:rPr>
-        <w:t xml:space="preserve">Updated September 2022</w:t>
+        <w:t xml:space="preserve">Updated September 2023</w:t>
       </w:r>
     </w:p>
     <w:p>
@@ -443,7 +443,7 @@
         <w:rPr>
           <w:rtl w:val="0"/>
         </w:rPr>
-        <w:t xml:space="preserve">From 25/09/2023 to 08/10/2023. The length of the unit is 2 weeks (16 hours).</w:t>
+        <w:t xml:space="preserve">From 02/10/2023 to 15/10/2023. The length of the unit is 2 weeks (16 hours).</w:t>
       </w:r>
       <w:r>
         <w:rPr>
